--- a/lesson plan drafts/unit 2- data types and expressions/Lesson 2.03- Lists.docx
+++ b/lesson plan drafts/unit 2- data types and expressions/Lesson 2.03- Lists.docx
@@ -72,6 +72,18 @@
       </w:pPr>
       <w:r>
         <w:t>Create Lists</w:t>
+      </w:r>
+    </w:p>
+    <w:p>
+      <w:pPr>
+        <w:pStyle w:val="ListParagraph"/>
+        <w:numPr>
+          <w:ilvl w:val="0"/>
+          <w:numId w:val="1"/>
+        </w:numPr>
+      </w:pPr>
+      <w:r>
+        <w:t>Recall SNAP Lists</w:t>
       </w:r>
     </w:p>
     <w:p>
@@ -404,7 +416,14 @@
                 <w:b w:val="0"/>
                 <w:i/>
               </w:rPr>
-              <w:t>Day 1</w:t>
+              <w:t xml:space="preserve">Day </w:t>
+            </w:r>
+            <w:r>
+              <w:rPr>
+                <w:b w:val="0"/>
+                <w:i/>
+              </w:rPr>
+              <w:t>2</w:t>
             </w:r>
           </w:p>
         </w:tc>
@@ -627,6 +646,8 @@
       <w:r>
         <w:t>List Creation</w:t>
       </w:r>
+      <w:bookmarkStart w:id="0" w:name="_GoBack"/>
+      <w:bookmarkEnd w:id="0"/>
     </w:p>
     <w:p>
       <w:pPr>
@@ -721,6 +742,7 @@
         </w:numPr>
       </w:pPr>
       <w:r>
+        <w:lastRenderedPageBreak/>
         <w:t xml:space="preserve">What if you wanted the last element? </w:t>
       </w:r>
     </w:p>
@@ -733,7 +755,6 @@
         </w:numPr>
       </w:pPr>
       <w:r>
-        <w:lastRenderedPageBreak/>
         <w:t>Len will give you how long the list is. Practice on the rainbow</w:t>
       </w:r>
     </w:p>
@@ -744,8 +765,14 @@
           <w:ilvl w:val="0"/>
           <w:numId w:val="3"/>
         </w:numPr>
-      </w:pPr>
-      <w:r>
+        <w:rPr>
+          <w:i/>
+        </w:rPr>
+      </w:pPr>
+      <w:r>
+        <w:rPr>
+          <w:i/>
+        </w:rPr>
         <w:t>Group Activity</w:t>
       </w:r>
     </w:p>
@@ -756,26 +783,50 @@
           <w:ilvl w:val="1"/>
           <w:numId w:val="3"/>
         </w:numPr>
-      </w:pPr>
-      <w:r>
+        <w:rPr>
+          <w:i/>
+        </w:rPr>
+      </w:pPr>
+      <w:r>
+        <w:rPr>
+          <w:i/>
+        </w:rPr>
         <w:t>Line Students up in a list</w:t>
       </w:r>
       <w:r>
+        <w:rPr>
+          <w:i/>
+        </w:rPr>
         <w:t xml:space="preserve"> of 4 (for each season)</w:t>
       </w:r>
       <w:r>
+        <w:rPr>
+          <w:i/>
+        </w:rPr>
         <w:t xml:space="preserve">. Each Student has a </w:t>
       </w:r>
       <w:r>
+        <w:rPr>
+          <w:i/>
+        </w:rPr>
         <w:t>piece of paper with different numbers</w:t>
       </w:r>
       <w:r>
+        <w:rPr>
+          <w:i/>
+        </w:rPr>
         <w:t xml:space="preserve"> hidden</w:t>
       </w:r>
       <w:r>
+        <w:rPr>
+          <w:i/>
+        </w:rPr>
         <w:t xml:space="preserve"> on it</w:t>
       </w:r>
       <w:r>
+        <w:rPr>
+          <w:i/>
+        </w:rPr>
         <w:t xml:space="preserve"> negative to positive. If students index they win copy of the prize only if it’s positive, and if they update they update the value of the prize by 50 and win whichever</w:t>
       </w:r>
     </w:p>
@@ -786,8 +837,14 @@
           <w:ilvl w:val="1"/>
           <w:numId w:val="3"/>
         </w:numPr>
-      </w:pPr>
-      <w:r>
+        <w:rPr>
+          <w:i/>
+        </w:rPr>
+      </w:pPr>
+      <w:r>
+        <w:rPr>
+          <w:i/>
+        </w:rPr>
         <w:t xml:space="preserve">Indexing: Have students go to their birth month index and writes down a copy of that number </w:t>
       </w:r>
     </w:p>
@@ -798,23 +855,44 @@
           <w:ilvl w:val="1"/>
           <w:numId w:val="3"/>
         </w:numPr>
-      </w:pPr>
-      <w:r>
+        <w:rPr>
+          <w:i/>
+        </w:rPr>
+      </w:pPr>
+      <w:r>
+        <w:rPr>
+          <w:i/>
+        </w:rPr>
         <w:t>Updating: Have volunteer s</w:t>
       </w:r>
       <w:r>
+        <w:rPr>
+          <w:i/>
+        </w:rPr>
         <w:t>tudent</w:t>
       </w:r>
       <w:r>
+        <w:rPr>
+          <w:i/>
+        </w:rPr>
         <w:t xml:space="preserve"> go to their birth month</w:t>
       </w:r>
       <w:r>
+        <w:rPr>
+          <w:i/>
+        </w:rPr>
         <w:t>,</w:t>
       </w:r>
       <w:r>
+        <w:rPr>
+          <w:i/>
+        </w:rPr>
         <w:t xml:space="preserve"> the list value that corresponds to that </w:t>
       </w:r>
       <w:r>
+        <w:rPr>
+          <w:i/>
+        </w:rPr>
         <w:t>can add numbers to their piece of paper</w:t>
       </w:r>
     </w:p>
@@ -889,8 +967,6 @@
       <w:r>
         <w:t xml:space="preserve">in the quiz. </w:t>
       </w:r>
-      <w:bookmarkStart w:id="0" w:name="_GoBack"/>
-      <w:bookmarkEnd w:id="0"/>
       <w:r>
         <w:t xml:space="preserve">Return the percentages </w:t>
       </w:r>
@@ -935,6 +1011,20 @@
         <w:t>value)</w:t>
       </w:r>
       <w:proofErr w:type="gramEnd"/>
+    </w:p>
+    <w:p/>
+    <w:p/>
+    <w:p>
+      <w:pPr>
+        <w:pStyle w:val="ListParagraph"/>
+        <w:numPr>
+          <w:ilvl w:val="0"/>
+          <w:numId w:val="4"/>
+        </w:numPr>
+      </w:pPr>
+      <w:r>
+        <w:t>What’s going on under the surface of a list</w:t>
+      </w:r>
     </w:p>
     <w:sectPr>
       <w:pgSz w:w="12240" w:h="15840"/>
@@ -949,6 +1039,119 @@
 <file path=word/numbering.xml><?xml version="1.0" encoding="utf-8"?>
 <w:numbering xmlns:wpc="http://schemas.microsoft.com/office/word/2010/wordprocessingCanvas" xmlns:mo="http://schemas.microsoft.com/office/mac/office/2008/main" xmlns:mc="http://schemas.openxmlformats.org/markup-compatibility/2006" xmlns:mv="urn:schemas-microsoft-com:mac:vml" xmlns:o="urn:schemas-microsoft-com:office:office" xmlns:r="http://schemas.openxmlformats.org/officeDocument/2006/relationships" xmlns:m="http://schemas.openxmlformats.org/officeDocument/2006/math" xmlns:v="urn:schemas-microsoft-com:vml" xmlns:wp14="http://schemas.microsoft.com/office/word/2010/wordprocessingDrawing" xmlns:wp="http://schemas.openxmlformats.org/drawingml/2006/wordprocessingDrawing" xmlns:w10="urn:schemas-microsoft-com:office:word" xmlns:w="http://schemas.openxmlformats.org/wordprocessingml/2006/main" xmlns:w14="http://schemas.microsoft.com/office/word/2010/wordml" xmlns:w15="http://schemas.microsoft.com/office/word/2012/wordml" xmlns:wpg="http://schemas.microsoft.com/office/word/2010/wordprocessingGroup" xmlns:wpi="http://schemas.microsoft.com/office/word/2010/wordprocessingInk" xmlns:wne="http://schemas.microsoft.com/office/word/2006/wordml" xmlns:wps="http://schemas.microsoft.com/office/word/2010/wordprocessingShape" mc:Ignorable="w14 w15 wp14">
   <w:abstractNum w:abstractNumId="0">
+    <w:nsid w:val="02146173"/>
+    <w:multiLevelType w:val="hybridMultilevel"/>
+    <w:tmpl w:val="0816AB76"/>
+    <w:lvl w:ilvl="0" w:tplc="615438D8">
+      <w:start w:val="4"/>
+      <w:numFmt w:val="bullet"/>
+      <w:lvlText w:val=""/>
+      <w:lvlJc w:val="left"/>
+      <w:pPr>
+        <w:ind w:left="720" w:hanging="360"/>
+      </w:pPr>
+      <w:rPr>
+        <w:rFonts w:ascii="Wingdings" w:eastAsiaTheme="minorHAnsi" w:hAnsi="Wingdings" w:cstheme="minorBidi" w:hint="default"/>
+      </w:rPr>
+    </w:lvl>
+    <w:lvl w:ilvl="1" w:tplc="04090003" w:tentative="1">
+      <w:start w:val="1"/>
+      <w:numFmt w:val="bullet"/>
+      <w:lvlText w:val="o"/>
+      <w:lvlJc w:val="left"/>
+      <w:pPr>
+        <w:ind w:left="1440" w:hanging="360"/>
+      </w:pPr>
+      <w:rPr>
+        <w:rFonts w:ascii="Courier New" w:hAnsi="Courier New" w:cs="Courier New" w:hint="default"/>
+      </w:rPr>
+    </w:lvl>
+    <w:lvl w:ilvl="2" w:tplc="04090005" w:tentative="1">
+      <w:start w:val="1"/>
+      <w:numFmt w:val="bullet"/>
+      <w:lvlText w:val=""/>
+      <w:lvlJc w:val="left"/>
+      <w:pPr>
+        <w:ind w:left="2160" w:hanging="360"/>
+      </w:pPr>
+      <w:rPr>
+        <w:rFonts w:ascii="Wingdings" w:hAnsi="Wingdings" w:hint="default"/>
+      </w:rPr>
+    </w:lvl>
+    <w:lvl w:ilvl="3" w:tplc="04090001" w:tentative="1">
+      <w:start w:val="1"/>
+      <w:numFmt w:val="bullet"/>
+      <w:lvlText w:val=""/>
+      <w:lvlJc w:val="left"/>
+      <w:pPr>
+        <w:ind w:left="2880" w:hanging="360"/>
+      </w:pPr>
+      <w:rPr>
+        <w:rFonts w:ascii="Symbol" w:hAnsi="Symbol" w:hint="default"/>
+      </w:rPr>
+    </w:lvl>
+    <w:lvl w:ilvl="4" w:tplc="04090003" w:tentative="1">
+      <w:start w:val="1"/>
+      <w:numFmt w:val="bullet"/>
+      <w:lvlText w:val="o"/>
+      <w:lvlJc w:val="left"/>
+      <w:pPr>
+        <w:ind w:left="3600" w:hanging="360"/>
+      </w:pPr>
+      <w:rPr>
+        <w:rFonts w:ascii="Courier New" w:hAnsi="Courier New" w:cs="Courier New" w:hint="default"/>
+      </w:rPr>
+    </w:lvl>
+    <w:lvl w:ilvl="5" w:tplc="04090005" w:tentative="1">
+      <w:start w:val="1"/>
+      <w:numFmt w:val="bullet"/>
+      <w:lvlText w:val=""/>
+      <w:lvlJc w:val="left"/>
+      <w:pPr>
+        <w:ind w:left="4320" w:hanging="360"/>
+      </w:pPr>
+      <w:rPr>
+        <w:rFonts w:ascii="Wingdings" w:hAnsi="Wingdings" w:hint="default"/>
+      </w:rPr>
+    </w:lvl>
+    <w:lvl w:ilvl="6" w:tplc="04090001" w:tentative="1">
+      <w:start w:val="1"/>
+      <w:numFmt w:val="bullet"/>
+      <w:lvlText w:val=""/>
+      <w:lvlJc w:val="left"/>
+      <w:pPr>
+        <w:ind w:left="5040" w:hanging="360"/>
+      </w:pPr>
+      <w:rPr>
+        <w:rFonts w:ascii="Symbol" w:hAnsi="Symbol" w:hint="default"/>
+      </w:rPr>
+    </w:lvl>
+    <w:lvl w:ilvl="7" w:tplc="04090003" w:tentative="1">
+      <w:start w:val="1"/>
+      <w:numFmt w:val="bullet"/>
+      <w:lvlText w:val="o"/>
+      <w:lvlJc w:val="left"/>
+      <w:pPr>
+        <w:ind w:left="5760" w:hanging="360"/>
+      </w:pPr>
+      <w:rPr>
+        <w:rFonts w:ascii="Courier New" w:hAnsi="Courier New" w:cs="Courier New" w:hint="default"/>
+      </w:rPr>
+    </w:lvl>
+    <w:lvl w:ilvl="8" w:tplc="04090005" w:tentative="1">
+      <w:start w:val="1"/>
+      <w:numFmt w:val="bullet"/>
+      <w:lvlText w:val=""/>
+      <w:lvlJc w:val="left"/>
+      <w:pPr>
+        <w:ind w:left="6480" w:hanging="360"/>
+      </w:pPr>
+      <w:rPr>
+        <w:rFonts w:ascii="Wingdings" w:hAnsi="Wingdings" w:hint="default"/>
+      </w:rPr>
+    </w:lvl>
+  </w:abstractNum>
+  <w:abstractNum w:abstractNumId="1">
     <w:nsid w:val="06C14043"/>
     <w:multiLevelType w:val="hybridMultilevel"/>
     <w:tmpl w:val="03147614"/>
@@ -1061,7 +1264,7 @@
       </w:rPr>
     </w:lvl>
   </w:abstractNum>
-  <w:abstractNum w:abstractNumId="1">
+  <w:abstractNum w:abstractNumId="2">
     <w:nsid w:val="2F4E6F35"/>
     <w:multiLevelType w:val="hybridMultilevel"/>
     <w:tmpl w:val="14345C20"/>
@@ -1174,7 +1377,7 @@
       </w:rPr>
     </w:lvl>
   </w:abstractNum>
-  <w:abstractNum w:abstractNumId="2">
+  <w:abstractNum w:abstractNumId="3">
     <w:nsid w:val="645A0E07"/>
     <w:multiLevelType w:val="hybridMultilevel"/>
     <w:tmpl w:val="B5D08902"/>
@@ -1261,13 +1464,16 @@
     </w:lvl>
   </w:abstractNum>
   <w:num w:numId="1">
-    <w:abstractNumId w:val="0"/>
+    <w:abstractNumId w:val="1"/>
   </w:num>
   <w:num w:numId="2">
-    <w:abstractNumId w:val="1"/>
+    <w:abstractNumId w:val="2"/>
   </w:num>
   <w:num w:numId="3">
-    <w:abstractNumId w:val="2"/>
+    <w:abstractNumId w:val="3"/>
+  </w:num>
+  <w:num w:numId="4">
+    <w:abstractNumId w:val="0"/>
   </w:num>
 </w:numbering>
 </file>
